--- a/src/detail conceptual model[701].docx
+++ b/src/detail conceptual model[701].docx
@@ -1807,31 +1807,7 @@
                 <w:sz w:val="18"/>
                 <w:szCs w:val="18"/>
               </w:rPr>
-              <w:t>A list of the table entity</w:t>
-            </w:r>
-            <w:r>
-              <w:rPr>
-                <w:rFonts w:ascii="Times New Roman" w:hAnsi="Times New Roman" w:cs="Times New Roman"/>
-                <w:sz w:val="18"/>
-                <w:szCs w:val="18"/>
-              </w:rPr>
-              <w:t xml:space="preserve"> instances </w:t>
-            </w:r>
-            <w:r>
-              <w:rPr>
-                <w:rFonts w:ascii="Times New Roman" w:hAnsi="Times New Roman" w:cs="Times New Roman"/>
-                <w:sz w:val="18"/>
-                <w:szCs w:val="18"/>
-              </w:rPr>
-              <w:t>those are</w:t>
-            </w:r>
-            <w:r>
-              <w:rPr>
-                <w:rFonts w:ascii="Times New Roman" w:hAnsi="Times New Roman" w:cs="Times New Roman"/>
-                <w:sz w:val="18"/>
-                <w:szCs w:val="18"/>
-              </w:rPr>
-              <w:t xml:space="preserve"> available to accommodate the parties.</w:t>
+              <w:t>A list of the table entity instances those are available to accommodate the parties.</w:t>
             </w:r>
           </w:p>
         </w:tc>
@@ -1882,15 +1858,7 @@
                 <w:sz w:val="18"/>
                 <w:szCs w:val="18"/>
               </w:rPr>
-              <w:t>Th</w:t>
-            </w:r>
-            <w:r>
-              <w:rPr>
-                <w:rFonts w:ascii="Times New Roman" w:hAnsi="Times New Roman" w:cs="Times New Roman"/>
-                <w:sz w:val="18"/>
-                <w:szCs w:val="18"/>
-              </w:rPr>
-              <w:t>e number of tables used for accommodating the parties in one set.</w:t>
+              <w:t>The number of tables used for accommodating the parties in one set.</w:t>
             </w:r>
           </w:p>
         </w:tc>
@@ -2828,15 +2796,7 @@
                 <w:sz w:val="18"/>
                 <w:szCs w:val="18"/>
               </w:rPr>
-              <w:t>The number of entri</w:t>
-            </w:r>
-            <w:r>
-              <w:rPr>
-                <w:rFonts w:ascii="Times New Roman" w:eastAsia="SimSun" w:hAnsi="Times New Roman" w:cs="Times New Roman"/>
-                <w:sz w:val="18"/>
-                <w:szCs w:val="18"/>
-              </w:rPr>
-              <w:t xml:space="preserve">es in </w:t>
+              <w:t xml:space="preserve">The number of entries in </w:t>
             </w:r>
             <w:r>
               <w:rPr>
@@ -3076,15 +3036,7 @@
                 <w:sz w:val="18"/>
                 <w:szCs w:val="18"/>
               </w:rPr>
-              <w:t xml:space="preserve">Action : </w:t>
-            </w:r>
-            <w:r>
-              <w:rPr>
-                <w:rFonts w:ascii="Times New Roman" w:eastAsia="SimSun" w:hAnsi="Times New Roman" w:cs="Times New Roman"/>
-                <w:sz w:val="18"/>
-                <w:szCs w:val="18"/>
-              </w:rPr>
-              <w:t>Initiali</w:t>
+              <w:t>Action : Initiali</w:t>
             </w:r>
             <w:r>
               <w:rPr>
@@ -3416,7 +3368,7 @@
             <w:pPr>
               <w:jc w:val="left"/>
               <w:rPr>
-                <w:rFonts w:ascii="Times New Roman" w:hAnsi="Times New Roman" w:cs="Times New Roman" w:hint="eastAsia"/>
+                <w:rFonts w:ascii="Times New Roman" w:hAnsi="Times New Roman" w:cs="Times New Roman"/>
                 <w:sz w:val="18"/>
                 <w:szCs w:val="18"/>
                 <w:lang w:val="fr-FR"/>
@@ -4480,43 +4432,25 @@
                 <w:sz w:val="18"/>
                 <w:szCs w:val="18"/>
               </w:rPr>
-              <w:t xml:space="preserve">Each </w:t>
-            </w:r>
-            <w:r>
-              <w:rPr>
-                <w:rFonts w:ascii="Times New Roman" w:eastAsia="SimSun" w:hAnsi="Times New Roman" w:cs="Times New Roman"/>
+              <w:t>Each value in PHI[iCG.Party.</w:t>
+            </w:r>
+            <w:r>
+              <w:rPr>
+                <w:rFonts w:ascii="Times New Roman" w:hAnsi="Times New Roman" w:cs="Times New Roman"/>
                 <w:color w:val="FF0000"/>
                 <w:sz w:val="18"/>
                 <w:szCs w:val="18"/>
               </w:rPr>
-              <w:t>value in PHI[iCG.Party.</w:t>
-            </w:r>
-            <w:r>
-              <w:rPr>
-                <w:rFonts w:ascii="Times New Roman" w:hAnsi="Times New Roman" w:cs="Times New Roman"/>
+              <w:t>waitTime</w:t>
+            </w:r>
+            <w:r>
+              <w:rPr>
+                <w:rFonts w:ascii="Times New Roman" w:eastAsia="SimSun" w:hAnsi="Times New Roman" w:cs="Times New Roman"/>
                 <w:color w:val="FF0000"/>
                 <w:sz w:val="18"/>
                 <w:szCs w:val="18"/>
               </w:rPr>
-              <w:t>waitTime</w:t>
-            </w:r>
-            <w:r>
-              <w:rPr>
-                <w:rFonts w:ascii="Times New Roman" w:eastAsia="SimSun" w:hAnsi="Times New Roman" w:cs="Times New Roman"/>
-                <w:color w:val="FF0000"/>
-                <w:sz w:val="18"/>
-                <w:szCs w:val="18"/>
-              </w:rPr>
-              <w:t>] is of the form (tk, yk) where yk is the value for some party instance and tk is the time when the w</w:t>
-            </w:r>
-            <w:r>
-              <w:rPr>
-                <w:rFonts w:ascii="Times New Roman" w:eastAsia="SimSun" w:hAnsi="Times New Roman" w:cs="Times New Roman"/>
-                <w:color w:val="FF0000"/>
-                <w:sz w:val="18"/>
-                <w:szCs w:val="18"/>
-              </w:rPr>
-              <w:t>aiter begins to serve the party</w:t>
+              <w:t>] is of the form (tk, yk) where yk is the value for some party instance and tk is the time when the waiter begins to serve the party</w:t>
             </w:r>
             <w:r>
               <w:rPr>
@@ -5579,49 +5513,25 @@
                 <w:sz w:val="18"/>
                 <w:szCs w:val="18"/>
               </w:rPr>
-              <w:t xml:space="preserve">This procedure provides the </w:t>
-            </w:r>
-            <w:r>
-              <w:rPr>
-                <w:rFonts w:ascii="Times New Roman" w:eastAsia="SimSun" w:hAnsi="Times New Roman" w:cs="Times New Roman"/>
-                <w:sz w:val="18"/>
-                <w:szCs w:val="18"/>
-              </w:rPr>
-              <w:t>information</w:t>
-            </w:r>
-            <w:r>
-              <w:rPr>
-                <w:rFonts w:ascii="Times New Roman" w:eastAsia="SimSun" w:hAnsi="Times New Roman" w:cs="Times New Roman"/>
-                <w:sz w:val="18"/>
-                <w:szCs w:val="18"/>
-              </w:rPr>
-              <w:t xml:space="preserve"> whether we can start the pre-service for the party. In the restaurant, if</w:t>
-            </w:r>
-          </w:p>
-          <w:p>
-            <w:pPr>
-              <w:jc w:val="left"/>
-              <w:rPr>
-                <w:rFonts w:ascii="Times New Roman" w:eastAsia="SimSun" w:hAnsi="Times New Roman" w:cs="Times New Roman"/>
-                <w:sz w:val="18"/>
-                <w:szCs w:val="18"/>
-              </w:rPr>
-            </w:pPr>
-            <w:r>
-              <w:rPr>
-                <w:rFonts w:ascii="Times New Roman" w:eastAsia="SimSun" w:hAnsi="Times New Roman" w:cs="Times New Roman"/>
-                <w:sz w:val="18"/>
-                <w:szCs w:val="18"/>
-              </w:rPr>
-              <w:t>1)</w:t>
-            </w:r>
-            <w:r>
-              <w:rPr>
-                <w:rFonts w:ascii="Times New Roman" w:eastAsia="SimSun" w:hAnsi="Times New Roman" w:cs="Times New Roman"/>
-                <w:sz w:val="18"/>
-                <w:szCs w:val="18"/>
-              </w:rPr>
-              <w:t xml:space="preserve"> the large table is available, and there is a large party waiting in the queue for the service, meanwhile, there is an available waiter, then it return true.</w:t>
+              <w:t>This procedure provides the information whether we can start the pre-service for the party. In the restaurant, if</w:t>
+            </w:r>
+          </w:p>
+          <w:p>
+            <w:pPr>
+              <w:jc w:val="left"/>
+              <w:rPr>
+                <w:rFonts w:ascii="Times New Roman" w:eastAsia="SimSun" w:hAnsi="Times New Roman" w:cs="Times New Roman"/>
+                <w:sz w:val="18"/>
+                <w:szCs w:val="18"/>
+              </w:rPr>
+            </w:pPr>
+            <w:r>
+              <w:rPr>
+                <w:rFonts w:ascii="Times New Roman" w:eastAsia="SimSun" w:hAnsi="Times New Roman" w:cs="Times New Roman"/>
+                <w:sz w:val="18"/>
+                <w:szCs w:val="18"/>
+              </w:rPr>
+              <w:t>1) the large table is available, and there is a large party waiting in the queue for the service, meanwhile, there is an available waiter, then it return true.</w:t>
             </w:r>
           </w:p>
           <w:p>
@@ -5845,16 +5755,7 @@
                 <w:sz w:val="18"/>
                 <w:szCs w:val="18"/>
               </w:rPr>
-              <w:t xml:space="preserve">This procedure is to update the </w:t>
-            </w:r>
-            <w:r>
-              <w:rPr>
-                <w:rFonts w:ascii="Times New Roman" w:eastAsia="SimSun" w:hAnsi="Times New Roman" w:cs="Times New Roman"/>
-                <w:color w:val="FF0000"/>
-                <w:sz w:val="18"/>
-                <w:szCs w:val="18"/>
-              </w:rPr>
-              <w:t>SSOVs: numLongWait, perPartyWait.</w:t>
+              <w:t>This procedure is to update the SSOVs: numLongWait, perPartyWait.</w:t>
             </w:r>
           </w:p>
           <w:p>
@@ -5909,24 +5810,6 @@
         </w:tc>
       </w:tr>
     </w:tbl>
-    <w:p>
-      <w:pPr>
-        <w:spacing w:before="200" w:after="120"/>
-        <w:jc w:val="left"/>
-        <w:outlineLvl w:val="3"/>
-        <w:rPr>
-          <w:rFonts w:ascii="Times New Roman" w:hAnsi="Times New Roman" w:cs="Times New Roman"/>
-          <w:b/>
-          <w:bCs/>
-          <w:i/>
-          <w:iCs/>
-          <w:kern w:val="0"/>
-          <w:sz w:val="18"/>
-          <w:szCs w:val="18"/>
-          <w:lang w:val="en-CA"/>
-        </w:rPr>
-      </w:pPr>
-    </w:p>
     <w:p>
       <w:pPr>
         <w:spacing w:before="200" w:after="120"/>
@@ -6190,6 +6073,7 @@
           <w:szCs w:val="18"/>
           <w:lang w:val="en-CA" w:eastAsia="en-US"/>
         </w:rPr>
+        <w:lastRenderedPageBreak/>
         <w:t>Input Constructs</w:t>
       </w:r>
     </w:p>
@@ -6874,23 +6758,7 @@
                 <w:sz w:val="18"/>
                 <w:szCs w:val="18"/>
               </w:rPr>
-              <w:t xml:space="preserve"> </w:t>
-            </w:r>
-            <w:r>
-              <w:rPr>
-                <w:rFonts w:ascii="Times New Roman" w:hAnsi="Times New Roman" w:cs="Times New Roman"/>
-                <w:sz w:val="18"/>
-                <w:szCs w:val="18"/>
-              </w:rPr>
-              <w:t xml:space="preserve">the </w:t>
-            </w:r>
-            <w:r>
-              <w:rPr>
-                <w:rFonts w:ascii="Times New Roman" w:hAnsi="Times New Roman" w:cs="Times New Roman"/>
-                <w:sz w:val="18"/>
-                <w:szCs w:val="18"/>
-              </w:rPr>
-              <w:t>N</w:t>
+              <w:t xml:space="preserve"> the N</w:t>
             </w:r>
             <w:r>
               <w:rPr>
@@ -7426,50 +7294,39 @@
                 <w:sz w:val="18"/>
                 <w:szCs w:val="18"/>
               </w:rPr>
-              <w:t>uPartyProfit( uParty</w:t>
-            </w:r>
-            <w:r>
-              <w:rPr>
-                <w:rFonts w:ascii="Times New Roman" w:hAnsi="Times New Roman" w:cs="Times New Roman"/>
-                <w:bCs/>
+              <w:t>uPartyProfit( uPartySize)</w:t>
+            </w:r>
+          </w:p>
+        </w:tc>
+        <w:tc>
+          <w:tcPr>
+            <w:tcW w:w="2424" w:type="dxa"/>
+          </w:tcPr>
+          <w:p>
+            <w:pPr>
+              <w:jc w:val="left"/>
+              <w:rPr>
+                <w:rFonts w:ascii="Times New Roman" w:eastAsia="SimSun" w:hAnsi="Times New Roman" w:cs="Times New Roman"/>
+                <w:sz w:val="18"/>
+                <w:szCs w:val="18"/>
+              </w:rPr>
+            </w:pPr>
+            <w:r>
+              <w:rPr>
+                <w:rFonts w:ascii="Times New Roman" w:eastAsia="SimSun" w:hAnsi="Times New Roman" w:cs="Times New Roman"/>
+                <w:sz w:val="18"/>
+                <w:szCs w:val="18"/>
+              </w:rPr>
+              <w:t xml:space="preserve">The procedure provides value of the bill that each party need </w:t>
+            </w:r>
+            <w:r>
+              <w:rPr>
+                <w:rFonts w:ascii="Times New Roman" w:eastAsia="SimSun" w:hAnsi="Times New Roman" w:cs="Times New Roman"/>
                 <w:sz w:val="18"/>
                 <w:szCs w:val="18"/>
               </w:rPr>
               <w:lastRenderedPageBreak/>
-              <w:t>Size)</w:t>
-            </w:r>
-          </w:p>
-        </w:tc>
-        <w:tc>
-          <w:tcPr>
-            <w:tcW w:w="2424" w:type="dxa"/>
-          </w:tcPr>
-          <w:p>
-            <w:pPr>
-              <w:jc w:val="left"/>
-              <w:rPr>
-                <w:rFonts w:ascii="Times New Roman" w:eastAsia="SimSun" w:hAnsi="Times New Roman" w:cs="Times New Roman"/>
-                <w:sz w:val="18"/>
-                <w:szCs w:val="18"/>
-              </w:rPr>
-            </w:pPr>
-            <w:r>
-              <w:rPr>
-                <w:rFonts w:ascii="Times New Roman" w:eastAsia="SimSun" w:hAnsi="Times New Roman" w:cs="Times New Roman"/>
-                <w:sz w:val="18"/>
-                <w:szCs w:val="18"/>
-              </w:rPr>
-              <w:lastRenderedPageBreak/>
-              <w:t xml:space="preserve">The procedure provides value </w:t>
-            </w:r>
-            <w:r>
-              <w:rPr>
-                <w:rFonts w:ascii="Times New Roman" w:eastAsia="SimSun" w:hAnsi="Times New Roman" w:cs="Times New Roman"/>
-                <w:sz w:val="18"/>
-                <w:szCs w:val="18"/>
-              </w:rPr>
-              <w:lastRenderedPageBreak/>
-              <w:t>of the bill that each party need to pay.</w:t>
+              <w:t>to pay.</w:t>
             </w:r>
           </w:p>
         </w:tc>
@@ -7501,16 +7358,24 @@
                 <w:sz w:val="18"/>
                 <w:szCs w:val="18"/>
               </w:rPr>
+              <w:t>UNIFORM(Min, Max) where Min = 10, Max = 16</w:t>
+            </w:r>
+            <w:r>
+              <w:rPr>
+                <w:rFonts w:ascii="Times New Roman" w:hAnsi="Times New Roman" w:cs="Times New Roman"/>
+                <w:sz w:val="18"/>
+                <w:szCs w:val="18"/>
+              </w:rPr>
+              <w:t xml:space="preserve">. </w:t>
+            </w:r>
+            <w:r>
+              <w:rPr>
+                <w:rFonts w:ascii="Times New Roman" w:hAnsi="Times New Roman" w:cs="Times New Roman"/>
+                <w:sz w:val="18"/>
+                <w:szCs w:val="18"/>
+              </w:rPr>
               <w:lastRenderedPageBreak/>
-              <w:t>UNIFORM(Min, Max) where Min = 10, Max = 16</w:t>
-            </w:r>
-            <w:r>
-              <w:rPr>
-                <w:rFonts w:ascii="Times New Roman" w:hAnsi="Times New Roman" w:cs="Times New Roman"/>
-                <w:sz w:val="18"/>
-                <w:szCs w:val="18"/>
-              </w:rPr>
-              <w:t xml:space="preserve">. And the total value of the party profit is to sum the individual bill within each party. </w:t>
+              <w:t xml:space="preserve">And the total value of the party profit is to sum the individual bill within each party. </w:t>
             </w:r>
           </w:p>
         </w:tc>
@@ -7778,19 +7643,312 @@
                 <w:sz w:val="18"/>
                 <w:szCs w:val="18"/>
               </w:rPr>
-              <w:t xml:space="preserve">   </w:t>
-            </w:r>
-            <w:r>
-              <w:rPr>
-                <w:rFonts w:ascii="Times New Roman" w:hAnsi="Times New Roman" w:cs="Times New Roman"/>
-                <w:sz w:val="18"/>
-                <w:szCs w:val="18"/>
-              </w:rPr>
-              <w:t>partyScale</w:t>
-            </w:r>
-            <w:r>
-              <w:rPr>
-                <w:rFonts w:ascii="Times New Roman" w:hAnsi="Times New Roman" w:cs="Times New Roman"/>
+              <w:t xml:space="preserve">   partyScale </w:t>
+            </w:r>
+            <w:r>
+              <w:rPr>
+                <w:rFonts w:ascii="Times New Roman" w:hAnsi="Times New Roman" w:cs="Times New Roman"/>
+                <w:sz w:val="18"/>
+                <w:szCs w:val="18"/>
+              </w:rPr>
+              <w:sym w:font="Wingdings" w:char="F0DF"/>
+            </w:r>
+            <w:r>
+              <w:rPr>
+                <w:rFonts w:ascii="Times New Roman" w:hAnsi="Times New Roman" w:cs="Times New Roman"/>
+                <w:sz w:val="18"/>
+                <w:szCs w:val="18"/>
+              </w:rPr>
+              <w:t xml:space="preserve"> LARGE</w:t>
+            </w:r>
+          </w:p>
+          <w:p>
+            <w:pPr>
+              <w:jc w:val="left"/>
+              <w:rPr>
+                <w:rFonts w:ascii="Times New Roman" w:hAnsi="Times New Roman" w:cs="Times New Roman"/>
+                <w:sz w:val="18"/>
+                <w:szCs w:val="18"/>
+              </w:rPr>
+            </w:pPr>
+            <w:r>
+              <w:rPr>
+                <w:rFonts w:ascii="Times New Roman" w:hAnsi="Times New Roman" w:cs="Times New Roman"/>
+                <w:sz w:val="18"/>
+                <w:szCs w:val="18"/>
+              </w:rPr>
+              <w:t>ELSE</w:t>
+            </w:r>
+          </w:p>
+          <w:p>
+            <w:pPr>
+              <w:jc w:val="left"/>
+              <w:rPr>
+                <w:rFonts w:ascii="Times New Roman" w:hAnsi="Times New Roman" w:cs="Times New Roman"/>
+                <w:sz w:val="18"/>
+                <w:szCs w:val="18"/>
+              </w:rPr>
+            </w:pPr>
+            <w:r>
+              <w:rPr>
+                <w:rFonts w:ascii="Times New Roman" w:hAnsi="Times New Roman" w:cs="Times New Roman"/>
+                <w:sz w:val="18"/>
+                <w:szCs w:val="18"/>
+              </w:rPr>
+              <w:t xml:space="preserve">   partyScale </w:t>
+            </w:r>
+            <w:r>
+              <w:rPr>
+                <w:rFonts w:ascii="Times New Roman" w:hAnsi="Times New Roman" w:cs="Times New Roman"/>
+                <w:sz w:val="18"/>
+                <w:szCs w:val="18"/>
+              </w:rPr>
+              <w:sym w:font="Wingdings" w:char="F0DF"/>
+            </w:r>
+            <w:r>
+              <w:rPr>
+                <w:rFonts w:ascii="Times New Roman" w:hAnsi="Times New Roman" w:cs="Times New Roman"/>
+                <w:sz w:val="18"/>
+                <w:szCs w:val="18"/>
+              </w:rPr>
+              <w:t>SMALL</w:t>
+            </w:r>
+          </w:p>
+          <w:p>
+            <w:pPr>
+              <w:jc w:val="left"/>
+              <w:rPr>
+                <w:rFonts w:ascii="Times New Roman" w:hAnsi="Times New Roman" w:cs="Times New Roman"/>
+                <w:sz w:val="18"/>
+                <w:szCs w:val="18"/>
+              </w:rPr>
+            </w:pPr>
+            <w:r>
+              <w:rPr>
+                <w:rFonts w:ascii="Times New Roman" w:hAnsi="Times New Roman" w:cs="Times New Roman"/>
+                <w:sz w:val="18"/>
+                <w:szCs w:val="18"/>
+              </w:rPr>
+              <w:t>END IF</w:t>
+            </w:r>
+          </w:p>
+          <w:p>
+            <w:pPr>
+              <w:jc w:val="left"/>
+              <w:rPr>
+                <w:rFonts w:ascii="Times New Roman" w:eastAsia="SimSun" w:hAnsi="Times New Roman" w:cs="Times New Roman"/>
+                <w:sz w:val="18"/>
+                <w:szCs w:val="18"/>
+              </w:rPr>
+            </w:pPr>
+            <w:r>
+              <w:rPr>
+                <w:rFonts w:ascii="Times New Roman" w:eastAsia="SimSun" w:hAnsi="Times New Roman" w:cs="Times New Roman"/>
+                <w:sz w:val="18"/>
+                <w:szCs w:val="18"/>
+              </w:rPr>
+              <w:t>iCG.Party.startWait</w:t>
+            </w:r>
+            <w:r>
+              <w:rPr>
+                <w:rFonts w:ascii="Times New Roman" w:eastAsia="SimSun" w:hAnsi="Times New Roman" w:cs="Times New Roman"/>
+                <w:sz w:val="18"/>
+                <w:szCs w:val="18"/>
+              </w:rPr>
+              <w:sym w:font="Wingdings" w:char="F0DF"/>
+            </w:r>
+            <w:r>
+              <w:rPr>
+                <w:rFonts w:ascii="Times New Roman" w:eastAsia="SimSun" w:hAnsi="Times New Roman" w:cs="Times New Roman"/>
+                <w:sz w:val="18"/>
+                <w:szCs w:val="18"/>
+              </w:rPr>
+              <w:t>t</w:t>
+            </w:r>
+          </w:p>
+          <w:p>
+            <w:pPr>
+              <w:jc w:val="left"/>
+              <w:rPr>
+                <w:rFonts w:ascii="Times New Roman" w:hAnsi="Times New Roman" w:cs="Times New Roman"/>
+                <w:sz w:val="18"/>
+                <w:szCs w:val="18"/>
+              </w:rPr>
+            </w:pPr>
+            <w:r>
+              <w:rPr>
+                <w:rFonts w:ascii="Times New Roman" w:eastAsia="SimSun" w:hAnsi="Times New Roman" w:cs="Times New Roman"/>
+                <w:sz w:val="18"/>
+                <w:szCs w:val="18"/>
+              </w:rPr>
+              <w:t>iCG.Party.</w:t>
+            </w:r>
+            <w:r>
+              <w:rPr>
+                <w:rFonts w:ascii="Times New Roman" w:hAnsi="Times New Roman" w:cs="Times New Roman"/>
+                <w:sz w:val="18"/>
+                <w:szCs w:val="18"/>
+              </w:rPr>
+              <w:t>waitTime</w:t>
+            </w:r>
+            <w:r>
+              <w:rPr>
+                <w:rFonts w:ascii="Times New Roman" w:eastAsia="SimSun" w:hAnsi="Times New Roman" w:cs="Times New Roman"/>
+                <w:sz w:val="18"/>
+                <w:szCs w:val="18"/>
+              </w:rPr>
+              <w:sym w:font="Wingdings" w:char="F0DF"/>
+            </w:r>
+            <w:r>
+              <w:rPr>
+                <w:rFonts w:ascii="Times New Roman" w:eastAsia="SimSun" w:hAnsi="Times New Roman" w:cs="Times New Roman"/>
+                <w:sz w:val="18"/>
+                <w:szCs w:val="18"/>
+              </w:rPr>
+              <w:t>0</w:t>
+            </w:r>
+          </w:p>
+          <w:p>
+            <w:pPr>
+              <w:jc w:val="left"/>
+              <w:rPr>
+                <w:rFonts w:ascii="Times New Roman" w:eastAsia="SimSun" w:hAnsi="Times New Roman" w:cs="Times New Roman"/>
+                <w:sz w:val="18"/>
+                <w:szCs w:val="18"/>
+              </w:rPr>
+            </w:pPr>
+            <w:r>
+              <w:rPr>
+                <w:rFonts w:ascii="Times New Roman" w:eastAsia="SimSun" w:hAnsi="Times New Roman" w:cs="Times New Roman"/>
+                <w:sz w:val="18"/>
+                <w:szCs w:val="18"/>
+              </w:rPr>
+              <w:t>IF (Q.PartyWaitingList</w:t>
+            </w:r>
+            <w:r>
+              <w:rPr>
+                <w:rFonts w:ascii="Times New Roman" w:hAnsi="Times New Roman" w:cs="Times New Roman"/>
+                <w:sz w:val="18"/>
+                <w:szCs w:val="18"/>
+              </w:rPr>
+              <w:t>[iCG.partyScale]</w:t>
+            </w:r>
+            <w:r>
+              <w:rPr>
+                <w:rFonts w:ascii="Times New Roman" w:eastAsia="SimSun" w:hAnsi="Times New Roman" w:cs="Times New Roman"/>
+                <w:sz w:val="18"/>
+                <w:szCs w:val="18"/>
+              </w:rPr>
+              <w:t>.n&gt; 2)</w:t>
+            </w:r>
+          </w:p>
+          <w:p>
+            <w:pPr>
+              <w:jc w:val="left"/>
+              <w:rPr>
+                <w:rFonts w:ascii="Times New Roman" w:hAnsi="Times New Roman" w:cs="Times New Roman"/>
+                <w:sz w:val="18"/>
+                <w:szCs w:val="18"/>
+              </w:rPr>
+            </w:pPr>
+            <w:r>
+              <w:rPr>
+                <w:rFonts w:ascii="Times New Roman" w:hAnsi="Times New Roman" w:cs="Times New Roman"/>
+                <w:sz w:val="18"/>
+                <w:szCs w:val="18"/>
+              </w:rPr>
+              <w:t xml:space="preserve">  </w:t>
+            </w:r>
+            <w:r>
+              <w:rPr>
+                <w:rFonts w:ascii="Times New Roman" w:eastAsia="SimSun" w:hAnsi="Times New Roman" w:cs="Times New Roman"/>
+                <w:sz w:val="18"/>
+                <w:szCs w:val="18"/>
+              </w:rPr>
+              <w:t>SSOV.numBalk</w:t>
+            </w:r>
+            <w:r>
+              <w:rPr>
+                <w:rFonts w:ascii="Times New Roman" w:hAnsi="Times New Roman" w:cs="Times New Roman"/>
+                <w:sz w:val="18"/>
+                <w:szCs w:val="18"/>
+              </w:rPr>
+              <w:t>Party</w:t>
+            </w:r>
+            <w:r>
+              <w:rPr>
+                <w:rFonts w:ascii="Times New Roman" w:eastAsia="SimSun" w:hAnsi="Times New Roman" w:cs="Times New Roman"/>
+                <w:sz w:val="18"/>
+                <w:szCs w:val="18"/>
+              </w:rPr>
+              <w:t xml:space="preserve"> + </w:t>
+            </w:r>
+            <w:r>
+              <w:rPr>
+                <w:rFonts w:ascii="Times New Roman" w:eastAsia="SimSun" w:hAnsi="Times New Roman" w:cs="Times New Roman"/>
+                <w:sz w:val="18"/>
+                <w:szCs w:val="18"/>
+              </w:rPr>
+              <w:sym w:font="Wingdings" w:char="F0DF"/>
+            </w:r>
+            <w:r>
+              <w:rPr>
+                <w:rFonts w:ascii="Times New Roman" w:hAnsi="Times New Roman" w:cs="Times New Roman"/>
+                <w:sz w:val="18"/>
+                <w:szCs w:val="18"/>
+              </w:rPr>
+              <w:t xml:space="preserve"> 1;</w:t>
+            </w:r>
+          </w:p>
+          <w:p>
+            <w:pPr>
+              <w:jc w:val="left"/>
+              <w:rPr>
+                <w:rFonts w:ascii="Times New Roman" w:hAnsi="Times New Roman" w:cs="Times New Roman"/>
+                <w:color w:val="FF0000"/>
+                <w:sz w:val="18"/>
+                <w:szCs w:val="18"/>
+              </w:rPr>
+            </w:pPr>
+            <w:r>
+              <w:rPr>
+                <w:rFonts w:ascii="Times New Roman" w:hAnsi="Times New Roman" w:cs="Times New Roman"/>
+                <w:sz w:val="18"/>
+                <w:szCs w:val="18"/>
+              </w:rPr>
+              <w:t xml:space="preserve">  </w:t>
+            </w:r>
+            <w:r>
+              <w:rPr>
+                <w:rFonts w:ascii="Times New Roman" w:eastAsia="SimSun" w:hAnsi="Times New Roman" w:cs="Times New Roman"/>
+                <w:color w:val="FF0000"/>
+                <w:sz w:val="18"/>
+                <w:szCs w:val="18"/>
+              </w:rPr>
+              <w:t>SSOV.perBalk</w:t>
+            </w:r>
+            <w:r>
+              <w:rPr>
+                <w:rFonts w:ascii="Times New Roman" w:hAnsi="Times New Roman" w:cs="Times New Roman"/>
+                <w:color w:val="FF0000"/>
+                <w:sz w:val="18"/>
+                <w:szCs w:val="18"/>
+              </w:rPr>
+              <w:t xml:space="preserve">Party </w:t>
+            </w:r>
+            <w:r>
+              <w:rPr>
+                <w:rFonts w:ascii="Times New Roman" w:eastAsia="SimSun" w:hAnsi="Times New Roman" w:cs="Times New Roman"/>
+                <w:color w:val="FF0000"/>
+                <w:sz w:val="18"/>
+                <w:szCs w:val="18"/>
+              </w:rPr>
+              <w:sym w:font="Wingdings" w:char="F0DF"/>
+            </w:r>
+            <w:r>
+              <w:rPr>
+                <w:rFonts w:ascii="Times New Roman" w:hAnsi="Times New Roman" w:cs="Times New Roman"/>
+                <w:color w:val="FF0000"/>
                 <w:sz w:val="18"/>
                 <w:szCs w:val="18"/>
               </w:rPr>
@@ -7798,378 +7956,12 @@
             </w:r>
             <w:r>
               <w:rPr>
-                <w:rFonts w:ascii="Times New Roman" w:hAnsi="Times New Roman" w:cs="Times New Roman"/>
-                <w:sz w:val="18"/>
-                <w:szCs w:val="18"/>
-              </w:rPr>
-              <w:sym w:font="Wingdings" w:char="F0DF"/>
-            </w:r>
-            <w:r>
-              <w:rPr>
-                <w:rFonts w:ascii="Times New Roman" w:hAnsi="Times New Roman" w:cs="Times New Roman"/>
-                <w:sz w:val="18"/>
-                <w:szCs w:val="18"/>
-              </w:rPr>
-              <w:t xml:space="preserve"> LARGE</w:t>
-            </w:r>
-          </w:p>
-          <w:p>
-            <w:pPr>
-              <w:jc w:val="left"/>
-              <w:rPr>
-                <w:rFonts w:ascii="Times New Roman" w:hAnsi="Times New Roman" w:cs="Times New Roman"/>
-                <w:sz w:val="18"/>
-                <w:szCs w:val="18"/>
-              </w:rPr>
-            </w:pPr>
-            <w:r>
-              <w:rPr>
-                <w:rFonts w:ascii="Times New Roman" w:hAnsi="Times New Roman" w:cs="Times New Roman"/>
-                <w:sz w:val="18"/>
-                <w:szCs w:val="18"/>
-              </w:rPr>
-              <w:t>ELSE</w:t>
-            </w:r>
-          </w:p>
-          <w:p>
-            <w:pPr>
-              <w:jc w:val="left"/>
-              <w:rPr>
-                <w:rFonts w:ascii="Times New Roman" w:hAnsi="Times New Roman" w:cs="Times New Roman"/>
-                <w:sz w:val="18"/>
-                <w:szCs w:val="18"/>
-              </w:rPr>
-            </w:pPr>
-            <w:r>
-              <w:rPr>
-                <w:rFonts w:ascii="Times New Roman" w:hAnsi="Times New Roman" w:cs="Times New Roman"/>
-                <w:sz w:val="18"/>
-                <w:szCs w:val="18"/>
-              </w:rPr>
-              <w:t xml:space="preserve">   </w:t>
-            </w:r>
-            <w:r>
-              <w:rPr>
-                <w:rFonts w:ascii="Times New Roman" w:hAnsi="Times New Roman" w:cs="Times New Roman"/>
-                <w:sz w:val="18"/>
-                <w:szCs w:val="18"/>
-              </w:rPr>
-              <w:t>partyScale</w:t>
-            </w:r>
-            <w:r>
-              <w:rPr>
-                <w:rFonts w:ascii="Times New Roman" w:hAnsi="Times New Roman" w:cs="Times New Roman"/>
-                <w:sz w:val="18"/>
-                <w:szCs w:val="18"/>
-              </w:rPr>
-              <w:t xml:space="preserve"> </w:t>
-            </w:r>
-            <w:r>
-              <w:rPr>
-                <w:rFonts w:ascii="Times New Roman" w:hAnsi="Times New Roman" w:cs="Times New Roman"/>
-                <w:sz w:val="18"/>
-                <w:szCs w:val="18"/>
-              </w:rPr>
-              <w:sym w:font="Wingdings" w:char="F0DF"/>
-            </w:r>
-            <w:r>
-              <w:rPr>
-                <w:rFonts w:ascii="Times New Roman" w:hAnsi="Times New Roman" w:cs="Times New Roman"/>
-                <w:sz w:val="18"/>
-                <w:szCs w:val="18"/>
-              </w:rPr>
-              <w:t>SMALL</w:t>
-            </w:r>
-          </w:p>
-          <w:p>
-            <w:pPr>
-              <w:jc w:val="left"/>
-              <w:rPr>
-                <w:rFonts w:ascii="Times New Roman" w:hAnsi="Times New Roman" w:cs="Times New Roman"/>
-                <w:sz w:val="18"/>
-                <w:szCs w:val="18"/>
-              </w:rPr>
-            </w:pPr>
-            <w:r>
-              <w:rPr>
-                <w:rFonts w:ascii="Times New Roman" w:hAnsi="Times New Roman" w:cs="Times New Roman"/>
-                <w:sz w:val="18"/>
-                <w:szCs w:val="18"/>
-              </w:rPr>
-              <w:t>END IF</w:t>
-            </w:r>
-          </w:p>
-          <w:p>
-            <w:pPr>
-              <w:jc w:val="left"/>
-              <w:rPr>
-                <w:rFonts w:ascii="Times New Roman" w:eastAsia="SimSun" w:hAnsi="Times New Roman" w:cs="Times New Roman"/>
-                <w:sz w:val="18"/>
-                <w:szCs w:val="18"/>
-              </w:rPr>
-            </w:pPr>
-            <w:r>
-              <w:rPr>
-                <w:rFonts w:ascii="Times New Roman" w:eastAsia="SimSun" w:hAnsi="Times New Roman" w:cs="Times New Roman"/>
-                <w:sz w:val="18"/>
-                <w:szCs w:val="18"/>
-              </w:rPr>
-              <w:t>iCG.Party.startWait</w:t>
-            </w:r>
-            <w:r>
-              <w:rPr>
-                <w:rFonts w:ascii="Times New Roman" w:eastAsia="SimSun" w:hAnsi="Times New Roman" w:cs="Times New Roman"/>
-                <w:sz w:val="18"/>
-                <w:szCs w:val="18"/>
-              </w:rPr>
-              <w:sym w:font="Wingdings" w:char="F0DF"/>
-            </w:r>
-            <w:r>
-              <w:rPr>
-                <w:rFonts w:ascii="Times New Roman" w:eastAsia="SimSun" w:hAnsi="Times New Roman" w:cs="Times New Roman"/>
-                <w:sz w:val="18"/>
-                <w:szCs w:val="18"/>
-              </w:rPr>
-              <w:t>t</w:t>
-            </w:r>
-          </w:p>
-          <w:p>
-            <w:pPr>
-              <w:jc w:val="left"/>
-              <w:rPr>
-                <w:rFonts w:ascii="Times New Roman" w:hAnsi="Times New Roman" w:cs="Times New Roman"/>
-                <w:sz w:val="18"/>
-                <w:szCs w:val="18"/>
-              </w:rPr>
-            </w:pPr>
-            <w:r>
-              <w:rPr>
-                <w:rFonts w:ascii="Times New Roman" w:eastAsia="SimSun" w:hAnsi="Times New Roman" w:cs="Times New Roman"/>
-                <w:sz w:val="18"/>
-                <w:szCs w:val="18"/>
-              </w:rPr>
-              <w:t>iCG.Party.</w:t>
-            </w:r>
-            <w:r>
-              <w:rPr>
-                <w:rFonts w:ascii="Times New Roman" w:hAnsi="Times New Roman" w:cs="Times New Roman"/>
-                <w:sz w:val="18"/>
-                <w:szCs w:val="18"/>
-              </w:rPr>
-              <w:t>waitTime</w:t>
-            </w:r>
-            <w:r>
-              <w:rPr>
-                <w:rFonts w:ascii="Times New Roman" w:eastAsia="SimSun" w:hAnsi="Times New Roman" w:cs="Times New Roman"/>
-                <w:sz w:val="18"/>
-                <w:szCs w:val="18"/>
-              </w:rPr>
-              <w:sym w:font="Wingdings" w:char="F0DF"/>
-            </w:r>
-            <w:r>
-              <w:rPr>
-                <w:rFonts w:ascii="Times New Roman" w:eastAsia="SimSun" w:hAnsi="Times New Roman" w:cs="Times New Roman"/>
-                <w:sz w:val="18"/>
-                <w:szCs w:val="18"/>
-              </w:rPr>
-              <w:t>0</w:t>
-            </w:r>
-          </w:p>
-          <w:p>
-            <w:pPr>
-              <w:jc w:val="left"/>
-              <w:rPr>
-                <w:rFonts w:ascii="Times New Roman" w:eastAsia="SimSun" w:hAnsi="Times New Roman" w:cs="Times New Roman"/>
-                <w:sz w:val="18"/>
-                <w:szCs w:val="18"/>
-              </w:rPr>
-            </w:pPr>
-            <w:r>
-              <w:rPr>
-                <w:rFonts w:ascii="Times New Roman" w:eastAsia="SimSun" w:hAnsi="Times New Roman" w:cs="Times New Roman"/>
-                <w:sz w:val="18"/>
-                <w:szCs w:val="18"/>
-              </w:rPr>
-              <w:t>IF (Q.PartyWaitingList</w:t>
-            </w:r>
-            <w:r>
-              <w:rPr>
-                <w:rFonts w:ascii="Times New Roman" w:hAnsi="Times New Roman" w:cs="Times New Roman"/>
-                <w:sz w:val="18"/>
-                <w:szCs w:val="18"/>
-              </w:rPr>
-              <w:t>[</w:t>
-            </w:r>
-            <w:r>
-              <w:rPr>
-                <w:rFonts w:ascii="Times New Roman" w:hAnsi="Times New Roman" w:cs="Times New Roman"/>
-                <w:sz w:val="18"/>
-                <w:szCs w:val="18"/>
-              </w:rPr>
-              <w:t>iCG.partyScale</w:t>
-            </w:r>
-            <w:r>
-              <w:rPr>
-                <w:rFonts w:ascii="Times New Roman" w:hAnsi="Times New Roman" w:cs="Times New Roman"/>
-                <w:sz w:val="18"/>
-                <w:szCs w:val="18"/>
-              </w:rPr>
-              <w:t>]</w:t>
-            </w:r>
-            <w:r>
-              <w:rPr>
-                <w:rFonts w:ascii="Times New Roman" w:eastAsia="SimSun" w:hAnsi="Times New Roman" w:cs="Times New Roman"/>
-                <w:sz w:val="18"/>
-                <w:szCs w:val="18"/>
-              </w:rPr>
-              <w:t>.n&gt; 2)</w:t>
-            </w:r>
-          </w:p>
-          <w:p>
-            <w:pPr>
-              <w:jc w:val="left"/>
-              <w:rPr>
-                <w:rFonts w:ascii="Times New Roman" w:hAnsi="Times New Roman" w:cs="Times New Roman"/>
-                <w:sz w:val="18"/>
-                <w:szCs w:val="18"/>
-              </w:rPr>
-            </w:pPr>
-            <w:r>
-              <w:rPr>
-                <w:rFonts w:ascii="Times New Roman" w:hAnsi="Times New Roman" w:cs="Times New Roman"/>
-                <w:sz w:val="18"/>
-                <w:szCs w:val="18"/>
-              </w:rPr>
-              <w:t xml:space="preserve">  </w:t>
-            </w:r>
-            <w:r>
-              <w:rPr>
-                <w:rFonts w:ascii="Times New Roman" w:eastAsia="SimSun" w:hAnsi="Times New Roman" w:cs="Times New Roman"/>
-                <w:sz w:val="18"/>
-                <w:szCs w:val="18"/>
-              </w:rPr>
-              <w:t>SSOV.</w:t>
-            </w:r>
-            <w:r>
-              <w:rPr>
-                <w:rFonts w:ascii="Times New Roman" w:eastAsia="SimSun" w:hAnsi="Times New Roman" w:cs="Times New Roman"/>
-                <w:sz w:val="18"/>
-                <w:szCs w:val="18"/>
-              </w:rPr>
-              <w:t>numBalk</w:t>
-            </w:r>
-            <w:r>
-              <w:rPr>
-                <w:rFonts w:ascii="Times New Roman" w:hAnsi="Times New Roman" w:cs="Times New Roman"/>
-                <w:sz w:val="18"/>
-                <w:szCs w:val="18"/>
-              </w:rPr>
-              <w:t>Party</w:t>
-            </w:r>
-            <w:r>
-              <w:rPr>
-                <w:rFonts w:ascii="Times New Roman" w:eastAsia="SimSun" w:hAnsi="Times New Roman" w:cs="Times New Roman"/>
-                <w:sz w:val="18"/>
-                <w:szCs w:val="18"/>
-              </w:rPr>
-              <w:t xml:space="preserve"> </w:t>
-            </w:r>
-            <w:r>
-              <w:rPr>
-                <w:rFonts w:ascii="Times New Roman" w:eastAsia="SimSun" w:hAnsi="Times New Roman" w:cs="Times New Roman"/>
-                <w:sz w:val="18"/>
-                <w:szCs w:val="18"/>
-              </w:rPr>
-              <w:t xml:space="preserve">+ </w:t>
-            </w:r>
-            <w:r>
-              <w:rPr>
-                <w:rFonts w:ascii="Times New Roman" w:eastAsia="SimSun" w:hAnsi="Times New Roman" w:cs="Times New Roman"/>
-                <w:sz w:val="18"/>
-                <w:szCs w:val="18"/>
-              </w:rPr>
-              <w:sym w:font="Wingdings" w:char="F0DF"/>
-            </w:r>
-            <w:r>
-              <w:rPr>
-                <w:rFonts w:ascii="Times New Roman" w:hAnsi="Times New Roman" w:cs="Times New Roman"/>
-                <w:sz w:val="18"/>
-                <w:szCs w:val="18"/>
-              </w:rPr>
-              <w:t xml:space="preserve"> 1;</w:t>
-            </w:r>
-          </w:p>
-          <w:p>
-            <w:pPr>
-              <w:jc w:val="left"/>
-              <w:rPr>
-                <w:rFonts w:ascii="Times New Roman" w:hAnsi="Times New Roman" w:cs="Times New Roman"/>
+                <w:rFonts w:ascii="Times New Roman" w:eastAsia="SimSun" w:hAnsi="Times New Roman" w:cs="Times New Roman"/>
                 <w:color w:val="FF0000"/>
                 <w:sz w:val="18"/>
                 <w:szCs w:val="18"/>
               </w:rPr>
-            </w:pPr>
-            <w:r>
-              <w:rPr>
-                <w:rFonts w:ascii="Times New Roman" w:hAnsi="Times New Roman" w:cs="Times New Roman"/>
-                <w:sz w:val="18"/>
-                <w:szCs w:val="18"/>
-              </w:rPr>
-              <w:t xml:space="preserve">  </w:t>
-            </w:r>
-            <w:r>
-              <w:rPr>
-                <w:rFonts w:ascii="Times New Roman" w:eastAsia="SimSun" w:hAnsi="Times New Roman" w:cs="Times New Roman"/>
-                <w:color w:val="FF0000"/>
-                <w:sz w:val="18"/>
-                <w:szCs w:val="18"/>
-              </w:rPr>
-              <w:t>SSOV.perBalk</w:t>
-            </w:r>
-            <w:r>
-              <w:rPr>
-                <w:rFonts w:ascii="Times New Roman" w:hAnsi="Times New Roman" w:cs="Times New Roman"/>
-                <w:color w:val="FF0000"/>
-                <w:sz w:val="18"/>
-                <w:szCs w:val="18"/>
-              </w:rPr>
-              <w:t xml:space="preserve">Party </w:t>
-            </w:r>
-            <w:r>
-              <w:rPr>
-                <w:rFonts w:ascii="Times New Roman" w:eastAsia="SimSun" w:hAnsi="Times New Roman" w:cs="Times New Roman"/>
-                <w:color w:val="FF0000"/>
-                <w:sz w:val="18"/>
-                <w:szCs w:val="18"/>
-              </w:rPr>
-              <w:sym w:font="Wingdings" w:char="F0DF"/>
-            </w:r>
-            <w:r>
-              <w:rPr>
-                <w:rFonts w:ascii="Times New Roman" w:hAnsi="Times New Roman" w:cs="Times New Roman"/>
-                <w:color w:val="FF0000"/>
-                <w:sz w:val="18"/>
-                <w:szCs w:val="18"/>
-              </w:rPr>
-              <w:t xml:space="preserve"> </w:t>
-            </w:r>
-            <w:r>
-              <w:rPr>
-                <w:rFonts w:ascii="Times New Roman" w:eastAsia="SimSun" w:hAnsi="Times New Roman" w:cs="Times New Roman"/>
-                <w:color w:val="FF0000"/>
-                <w:sz w:val="18"/>
-                <w:szCs w:val="18"/>
-              </w:rPr>
-              <w:t>SSOV.num</w:t>
-            </w:r>
-            <w:r>
-              <w:rPr>
-                <w:rFonts w:ascii="Times New Roman" w:eastAsia="SimSun" w:hAnsi="Times New Roman" w:cs="Times New Roman"/>
-                <w:color w:val="FF0000"/>
-                <w:sz w:val="18"/>
-                <w:szCs w:val="18"/>
-              </w:rPr>
-              <w:t>Balk</w:t>
+              <w:t>SSOV.numBalk</w:t>
             </w:r>
             <w:r>
               <w:rPr>
@@ -8285,23 +8077,7 @@
                 <w:sz w:val="18"/>
                 <w:szCs w:val="18"/>
               </w:rPr>
-              <w:t>[iCG.</w:t>
-            </w:r>
-            <w:r>
-              <w:rPr>
-                <w:rFonts w:ascii="Times New Roman" w:hAnsi="Times New Roman" w:cs="Times New Roman"/>
-                <w:sz w:val="18"/>
-                <w:szCs w:val="18"/>
-              </w:rPr>
-              <w:t>Party.PartyScale</w:t>
-            </w:r>
-            <w:r>
-              <w:rPr>
-                <w:rFonts w:ascii="Times New Roman" w:hAnsi="Times New Roman" w:cs="Times New Roman"/>
-                <w:sz w:val="18"/>
-                <w:szCs w:val="18"/>
-              </w:rPr>
-              <w:t>]</w:t>
+              <w:t>[iCG.Party.PartyScale]</w:t>
             </w:r>
             <w:r>
               <w:rPr>
@@ -8560,15 +8336,7 @@
                 <w:sz w:val="18"/>
                 <w:szCs w:val="18"/>
               </w:rPr>
-              <w:t>iCG.Party</w:t>
-            </w:r>
-            <w:r>
-              <w:rPr>
-                <w:rFonts w:ascii="Times New Roman" w:eastAsia="SimSun" w:hAnsi="Times New Roman" w:cs="Times New Roman"/>
-                <w:sz w:val="18"/>
-                <w:szCs w:val="18"/>
-              </w:rPr>
-              <w:t>.</w:t>
+              <w:t>iCG.Party.</w:t>
             </w:r>
             <w:r>
               <w:rPr>
@@ -8831,15 +8599,7 @@
                 <w:sz w:val="18"/>
                 <w:szCs w:val="18"/>
               </w:rPr>
-              <w:t>RG.Tables[partyScale]</w:t>
-            </w:r>
-            <w:r>
-              <w:rPr>
-                <w:rFonts w:ascii="Times New Roman" w:hAnsi="Times New Roman" w:cs="Times New Roman"/>
-                <w:sz w:val="18"/>
-                <w:szCs w:val="18"/>
-              </w:rPr>
-              <w:t>.n +</w:t>
+              <w:t>RG.Tables[partyScale].n +</w:t>
             </w:r>
             <w:r>
               <w:rPr>
@@ -9069,7 +8829,6 @@
                 <w:sz w:val="18"/>
                 <w:szCs w:val="18"/>
               </w:rPr>
-              <w:lastRenderedPageBreak/>
               <w:t>Activity : PrepareFood</w:t>
             </w:r>
           </w:p>
@@ -9100,6 +8859,7 @@
                 <w:sz w:val="18"/>
                 <w:szCs w:val="18"/>
               </w:rPr>
+              <w:lastRenderedPageBreak/>
               <w:t>This activity represents the Cooks entity preparing the food according to the order list and bringing out the food for the Waiter entity to deliver it to the Party entity.</w:t>
             </w:r>
           </w:p>
@@ -9250,15 +9010,7 @@
                 <w:sz w:val="18"/>
                 <w:szCs w:val="18"/>
               </w:rPr>
-              <w:t xml:space="preserve"> </w:t>
-            </w:r>
-            <w:r>
-              <w:rPr>
-                <w:rFonts w:ascii="Times New Roman" w:eastAsia="SimSun" w:hAnsi="Times New Roman" w:cs="Times New Roman"/>
-                <w:sz w:val="18"/>
-                <w:szCs w:val="18"/>
-              </w:rPr>
-              <w:t>SP.RemoveQue(PartyOrderList)</w:t>
+              <w:t xml:space="preserve"> SP.RemoveQue(PartyOrderList)</w:t>
             </w:r>
           </w:p>
           <w:p>
@@ -9625,23 +9377,7 @@
                 <w:sz w:val="18"/>
                 <w:szCs w:val="18"/>
               </w:rPr>
-              <w:t xml:space="preserve"> AND </w:t>
-            </w:r>
-            <w:r>
-              <w:rPr>
-                <w:rFonts w:ascii="Times New Roman" w:hAnsi="Times New Roman" w:cs="Times New Roman"/>
-                <w:sz w:val="18"/>
-                <w:szCs w:val="18"/>
-              </w:rPr>
-              <w:t>UDP.CanStartPaying()</w:t>
-            </w:r>
-            <w:r>
-              <w:rPr>
-                <w:rFonts w:ascii="Times New Roman" w:hAnsi="Times New Roman" w:cs="Times New Roman"/>
-                <w:sz w:val="18"/>
-                <w:szCs w:val="18"/>
-              </w:rPr>
-              <w:t xml:space="preserve"> = false</w:t>
+              <w:t xml:space="preserve"> AND UDP.CanStartPaying() = false</w:t>
             </w:r>
           </w:p>
         </w:tc>
@@ -10172,18 +9908,26 @@
             <w:pPr>
               <w:jc w:val="center"/>
               <w:rPr>
-                <w:rFonts w:ascii="Times New Roman" w:eastAsia="SimSun" w:hAnsi="Times New Roman" w:cs="Times New Roman"/>
-                <w:sz w:val="18"/>
-                <w:szCs w:val="18"/>
-              </w:rPr>
-            </w:pPr>
-            <w:r>
-              <w:rPr>
-                <w:rFonts w:ascii="Times New Roman" w:eastAsia="SimSun" w:hAnsi="Times New Roman" w:cs="Times New Roman"/>
-                <w:sz w:val="18"/>
-                <w:szCs w:val="18"/>
-              </w:rPr>
-              <w:t>Activity : Paying</w:t>
+                <w:rFonts w:ascii="Times New Roman" w:hAnsi="Times New Roman" w:cs="Times New Roman"/>
+                <w:sz w:val="18"/>
+                <w:szCs w:val="18"/>
+              </w:rPr>
+            </w:pPr>
+            <w:r>
+              <w:rPr>
+                <w:rFonts w:ascii="Times New Roman" w:eastAsia="SimSun" w:hAnsi="Times New Roman" w:cs="Times New Roman"/>
+                <w:sz w:val="18"/>
+                <w:szCs w:val="18"/>
+              </w:rPr>
+              <w:t xml:space="preserve">Activity : </w:t>
+            </w:r>
+            <w:r>
+              <w:rPr>
+                <w:rFonts w:ascii="Times New Roman" w:hAnsi="Times New Roman" w:cs="Times New Roman" w:hint="eastAsia"/>
+                <w:sz w:val="18"/>
+                <w:szCs w:val="18"/>
+              </w:rPr>
+              <w:t>PostService</w:t>
             </w:r>
           </w:p>
         </w:tc>
@@ -10264,7 +10008,23 @@
                 <w:sz w:val="18"/>
                 <w:szCs w:val="18"/>
               </w:rPr>
-              <w:t>UDP.CanStartPaying() = true</w:t>
+              <w:t>UDP.CanStart</w:t>
+            </w:r>
+            <w:r>
+              <w:rPr>
+                <w:rFonts w:ascii="Times New Roman" w:hAnsi="Times New Roman" w:cs="Times New Roman" w:hint="eastAsia"/>
+                <w:sz w:val="18"/>
+                <w:szCs w:val="18"/>
+              </w:rPr>
+              <w:t>PostService</w:t>
+            </w:r>
+            <w:r>
+              <w:rPr>
+                <w:rFonts w:ascii="Times New Roman" w:hAnsi="Times New Roman" w:cs="Times New Roman"/>
+                <w:sz w:val="18"/>
+                <w:szCs w:val="18"/>
+              </w:rPr>
+              <w:t>() = true</w:t>
             </w:r>
           </w:p>
         </w:tc>
@@ -10679,7 +10439,6 @@
           <w:szCs w:val="18"/>
           <w:lang w:val="en-CA" w:eastAsia="en-US"/>
         </w:rPr>
-        <w:lastRenderedPageBreak/>
         <w:t>Design of Validation Experimentation</w:t>
       </w:r>
     </w:p>
@@ -10698,6 +10457,7 @@
           <w:sz w:val="18"/>
           <w:szCs w:val="18"/>
         </w:rPr>
+        <w:lastRenderedPageBreak/>
         <w:t xml:space="preserve">Given the simplicity of the model, it is possible to validate the model using a trace log as described below. The model shall be validated for </w:t>
       </w:r>
       <w:r>
@@ -10776,23 +10536,7 @@
           <w:sz w:val="18"/>
           <w:szCs w:val="18"/>
         </w:rPr>
-        <w:t xml:space="preserve"> tracking the </w:t>
-      </w:r>
-      <w:r>
-        <w:rPr>
-          <w:rFonts w:ascii="Times New Roman" w:hAnsi="Times New Roman" w:cs="Times New Roman"/>
-          <w:sz w:val="18"/>
-          <w:szCs w:val="18"/>
-        </w:rPr>
-        <w:t>utilization of waiters and cooks( DSOV.waiterUtiliztion, DSOV.cookUtilization), the profit</w:t>
-      </w:r>
-      <w:r>
-        <w:rPr>
-          <w:rFonts w:ascii="Times New Roman" w:hAnsi="Times New Roman" w:cs="Times New Roman"/>
-          <w:sz w:val="18"/>
-          <w:szCs w:val="18"/>
-        </w:rPr>
-        <w:t>(SSOV.profit), and some statistical value of party( SSOV.numBalkParty, SSOV.numLongWait, SSOV.perPartyWait, SSOV.perBalkParty). These values are presented on a single line as follows:</w:t>
+        <w:t xml:space="preserve"> tracking the utilization of waiters and cooks( DSOV.waiterUtiliztion, DSOV.cookUtilization), the profit(SSOV.profit), and some statistical value of party( SSOV.numBalkParty, SSOV.numLongWait, SSOV.perPartyWait, SSOV.perBalkParty). These values are presented on a single line as follows:</w:t>
       </w:r>
     </w:p>
     <w:p>
@@ -10855,6 +10599,13 @@
         <w:rPr>
           <w:rFonts w:ascii="Times New Roman" w:eastAsia="SimSun" w:hAnsi="Times New Roman" w:cs="Times New Roman"/>
           <w:sz w:val="18"/>
+          <w:szCs w:val="18"/>
+        </w:rPr>
+      </w:pPr>
+    </w:p>
+    <w:p>
+      <w:pPr>
+        <w:rPr>
           <w:szCs w:val="18"/>
         </w:rPr>
       </w:pPr>
